--- a/DMO/feuilles/démo/analyse/Intégrales généralisées.docx
+++ b/DMO/feuilles/démo/analyse/Intégrales généralisées.docx
@@ -6475,7 +6475,23 @@
           <w:rFonts w:eastAsiaTheme="minorEastAsia"/>
           <w:iCs/>
         </w:rPr>
-        <w:t xml:space="preserve">. Une primitive de </w:t>
+        <w:t>. Une primiti</w:t>
+      </w:r>
+      <w:proofErr w:type="spellStart"/>
+      <w:r>
+        <w:rPr>
+          <w:rFonts w:eastAsiaTheme="minorEastAsia"/>
+          <w:iCs/>
+        </w:rPr>
+        <w:t>ve</w:t>
+      </w:r>
+      <w:proofErr w:type="spellEnd"/>
+      <w:r>
+        <w:rPr>
+          <w:rFonts w:eastAsiaTheme="minorEastAsia"/>
+          <w:iCs/>
+        </w:rPr>
+        <w:t xml:space="preserve"> de </w:t>
       </w:r>
       <m:oMath>
         <m:r>
@@ -8933,7 +8949,7 @@
             <w:sz w:val="21"/>
             <w:szCs w:val="21"/>
           </w:rPr>
-          <m:t>b&gt;1, λ,μ∈</m:t>
+          <m:t>b&gt;1, λ,μ</m:t>
         </m:r>
         <m:r>
           <m:rPr>
@@ -8944,7 +8960,7 @@
             <w:sz w:val="21"/>
             <w:szCs w:val="21"/>
           </w:rPr>
-          <m:t>R</m:t>
+          <m:t>∈R</m:t>
         </m:r>
       </m:oMath>
       <w:r>
@@ -9231,7 +9247,7 @@
           <w:rPr>
             <w:rFonts w:ascii="Cambria Math" w:eastAsiaTheme="minorEastAsia" w:hAnsi="Cambria Math"/>
           </w:rPr>
-          <m:t>f :[b; +∞[ →</m:t>
+          <m:t>f :[b</m:t>
         </m:r>
         <m:r>
           <m:rPr>
@@ -9240,7 +9256,7 @@
           <w:rPr>
             <w:rFonts w:ascii="Cambria Math" w:eastAsiaTheme="minorEastAsia" w:hAnsi="Cambria Math"/>
           </w:rPr>
-          <m:t>R</m:t>
+          <m:t>; +∞[ →R</m:t>
         </m:r>
       </m:oMath>
       <w:r>
@@ -9460,7 +9476,7 @@
           <w:rPr>
             <w:rFonts w:ascii="Cambria Math" w:eastAsiaTheme="minorEastAsia" w:hAnsi="Cambria Math"/>
           </w:rPr>
-          <m:t>γ∈</m:t>
+          <m:t>γ</m:t>
         </m:r>
         <m:r>
           <m:rPr>
@@ -9469,7 +9485,7 @@
           <w:rPr>
             <w:rFonts w:ascii="Cambria Math" w:eastAsiaTheme="minorEastAsia" w:hAnsi="Cambria Math"/>
           </w:rPr>
-          <m:t>R</m:t>
+          <m:t>∈R</m:t>
         </m:r>
       </m:oMath>
       <w:r>
@@ -9573,7 +9589,7 @@
                         <w:rPr>
                           <w:rFonts w:ascii="Cambria Math" w:eastAsiaTheme="minorEastAsia" w:hAnsi="Cambria Math"/>
                         </w:rPr>
-                        <m:t>λ</m:t>
+                        <m:t>γ</m:t>
                       </m:r>
                     </m:sup>
                   </m:sSup>
@@ -9639,15 +9655,7 @@
                       <w:sz w:val="21"/>
                       <w:szCs w:val="21"/>
                     </w:rPr>
-                    <m:t>λ</m:t>
-                  </m:r>
-                  <m:r>
-                    <w:rPr>
-                      <w:rFonts w:ascii="Cambria Math" w:eastAsiaTheme="minorEastAsia" w:hAnsi="Cambria Math"/>
-                      <w:sz w:val="21"/>
-                      <w:szCs w:val="21"/>
-                    </w:rPr>
-                    <m:t>-γ</m:t>
+                    <m:t>λ-γ</m:t>
                   </m:r>
                 </m:sup>
               </m:sSup>
@@ -9818,51 +9826,7 @@
                       <w:sz w:val="21"/>
                       <w:szCs w:val="21"/>
                     </w:rPr>
-                    <m:t>si λ-γ</m:t>
-                  </m:r>
-                  <m:r>
-                    <m:rPr>
-                      <m:sty m:val="p"/>
-                    </m:rPr>
-                    <w:rPr>
-                      <w:rFonts w:ascii="Cambria Math" w:eastAsiaTheme="minorEastAsia" w:hAnsi="Cambria Math"/>
-                      <w:sz w:val="21"/>
-                      <w:szCs w:val="21"/>
-                    </w:rPr>
-                    <m:t>&lt;</m:t>
-                  </m:r>
-                  <m:r>
-                    <m:rPr>
-                      <m:sty m:val="p"/>
-                    </m:rPr>
-                    <w:rPr>
-                      <w:rFonts w:ascii="Cambria Math" w:eastAsiaTheme="minorEastAsia" w:hAnsi="Cambria Math"/>
-                      <w:sz w:val="21"/>
-                      <w:szCs w:val="21"/>
-                    </w:rPr>
-                    <m:t>0⇔λ</m:t>
-                  </m:r>
-                  <m:r>
-                    <m:rPr>
-                      <m:sty m:val="p"/>
-                    </m:rPr>
-                    <w:rPr>
-                      <w:rFonts w:ascii="Cambria Math" w:eastAsiaTheme="minorEastAsia" w:hAnsi="Cambria Math"/>
-                      <w:sz w:val="21"/>
-                      <w:szCs w:val="21"/>
-                    </w:rPr>
-                    <m:t>&lt;</m:t>
-                  </m:r>
-                  <m:r>
-                    <m:rPr>
-                      <m:sty m:val="p"/>
-                    </m:rPr>
-                    <w:rPr>
-                      <w:rFonts w:ascii="Cambria Math" w:eastAsiaTheme="minorEastAsia" w:hAnsi="Cambria Math"/>
-                      <w:sz w:val="21"/>
-                      <w:szCs w:val="21"/>
-                    </w:rPr>
-                    <m:t>γ</m:t>
+                    <m:t>si λ-γ&lt;0⇔λ&lt;γ</m:t>
                   </m:r>
                 </m:e>
               </m:eqArr>
@@ -10195,25 +10159,7 @@
                   <w:rPr>
                     <w:rFonts w:ascii="Cambria Math" w:eastAsiaTheme="minorEastAsia" w:hAnsi="Cambria Math"/>
                   </w:rPr>
-                  <m:t xml:space="preserve">t </m:t>
-                </m:r>
-                <m:r>
-                  <w:rPr>
-                    <w:rFonts w:ascii="Cambria Math" w:eastAsiaTheme="minorEastAsia" w:hAnsi="Cambria Math"/>
-                  </w:rPr>
-                  <m:t>→</m:t>
-                </m:r>
-                <m:r>
-                  <w:rPr>
-                    <w:rFonts w:ascii="Cambria Math" w:eastAsiaTheme="minorEastAsia" w:hAnsi="Cambria Math"/>
-                  </w:rPr>
-                  <m:t xml:space="preserve"> </m:t>
-                </m:r>
-                <m:r>
-                  <w:rPr>
-                    <w:rFonts w:ascii="Cambria Math" w:eastAsiaTheme="minorEastAsia" w:hAnsi="Cambria Math"/>
-                  </w:rPr>
-                  <m:t>+∞</m:t>
+                  <m:t>t → +∞</m:t>
                 </m:r>
               </m:e>
             </m:groupChr>
@@ -11538,7 +11484,7 @@
             <w:sz w:val="21"/>
             <w:szCs w:val="21"/>
           </w:rPr>
-          <m:t>λ,μ∈</m:t>
+          <m:t>λ,μ</m:t>
         </m:r>
         <m:r>
           <m:rPr>
@@ -11549,7 +11495,7 @@
             <w:sz w:val="21"/>
             <w:szCs w:val="21"/>
           </w:rPr>
-          <m:t>R</m:t>
+          <m:t>∈R</m:t>
         </m:r>
       </m:oMath>
       <w:r>
@@ -12050,15 +11996,7 @@
               <w:sz w:val="21"/>
               <w:szCs w:val="21"/>
             </w:rPr>
-            <m:t>f</m:t>
-          </m:r>
-          <m:r>
-            <w:rPr>
-              <w:rFonts w:ascii="Cambria Math" w:eastAsiaTheme="minorEastAsia" w:hAnsi="Cambria Math"/>
-              <w:sz w:val="21"/>
-              <w:szCs w:val="21"/>
-            </w:rPr>
-            <m:t xml:space="preserve"> </m:t>
+            <m:t xml:space="preserve">f </m:t>
           </m:r>
           <m:r>
             <m:rPr>
@@ -12077,15 +12015,7 @@
               <w:sz w:val="21"/>
               <w:szCs w:val="21"/>
             </w:rPr>
-            <m:t xml:space="preserve"> </m:t>
-          </m:r>
-          <m:r>
-            <w:rPr>
-              <w:rFonts w:ascii="Cambria Math" w:eastAsiaTheme="minorEastAsia" w:hAnsi="Cambria Math"/>
-              <w:sz w:val="21"/>
-              <w:szCs w:val="21"/>
-            </w:rPr>
-            <m:t>]0 ;a]⟺</m:t>
+            <m:t xml:space="preserve"> ]0 ;a]⟺</m:t>
           </m:r>
           <m:nary>
             <m:naryPr>
@@ -12861,27 +12791,7 @@
           <w:sz w:val="21"/>
           <w:szCs w:val="21"/>
         </w:rPr>
-        <w:t xml:space="preserve"> intég</w:t>
-      </w:r>
-      <w:proofErr w:type="spellStart"/>
-      <w:r>
-        <w:rPr>
-          <w:rFonts w:eastAsiaTheme="minorEastAsia"/>
-          <w:iCs/>
-          <w:sz w:val="21"/>
-          <w:szCs w:val="21"/>
-        </w:rPr>
-        <w:t>rable</w:t>
-      </w:r>
-      <w:proofErr w:type="spellEnd"/>
-      <w:r>
-        <w:rPr>
-          <w:rFonts w:eastAsiaTheme="minorEastAsia"/>
-          <w:iCs/>
-          <w:sz w:val="21"/>
-          <w:szCs w:val="21"/>
-        </w:rPr>
-        <w:t xml:space="preserve"> sur </w:t>
+        <w:t xml:space="preserve"> intégrable sur </w:t>
       </w:r>
       <m:oMath>
         <m:r>
@@ -12890,15 +12800,7 @@
             <w:sz w:val="21"/>
             <w:szCs w:val="21"/>
           </w:rPr>
-          <m:t>]0 ;a]</m:t>
-        </m:r>
-        <m:r>
-          <w:rPr>
-            <w:rFonts w:ascii="Cambria Math" w:eastAsiaTheme="minorEastAsia" w:hAnsi="Cambria Math"/>
-            <w:sz w:val="21"/>
-            <w:szCs w:val="21"/>
-          </w:rPr>
-          <m:t xml:space="preserve">⟺2-λ&gt;1 </m:t>
+          <m:t xml:space="preserve">]0 ;a]⟺2-λ&gt;1 </m:t>
         </m:r>
         <m:r>
           <m:rPr>
@@ -13013,7 +12915,7 @@
             <w:sz w:val="21"/>
             <w:szCs w:val="21"/>
           </w:rPr>
-          <m:t xml:space="preserve"> ⟺λ&gt;1 </m:t>
+          <m:t xml:space="preserve"> ⟺λ&lt;1 </m:t>
         </m:r>
         <m:r>
           <m:rPr>
